--- a/French_Comedies/Word_Docs/79.docx
+++ b/French_Comedies/Word_Docs/79.docx
@@ -1182,7 +1182,7 @@
           <w:rFonts w:ascii="Times New Roman" w:hAnsi="Times New Roman" w:cs="Times New Roman"/>
           <w:sz w:val="24"/>
           <w:szCs w:val="24"/>
-          <w:lang w:val="de-DE"/>
+          <w:lang w:val="en-US"/>
         </w:rPr>
       </w:pPr>
       <w:r>
@@ -3454,6 +3454,15 @@
           <w:szCs w:val="24"/>
           <w:lang w:val="fr-FR"/>
         </w:rPr>
+        <w:t>*</w:t>
+      </w:r>
+      <w:r>
+        <w:rPr>
+          <w:rFonts w:ascii="Times New Roman" w:hAnsi="Times New Roman" w:cs="Times New Roman"/>
+          <w:sz w:val="24"/>
+          <w:szCs w:val="24"/>
+          <w:lang w:val="fr-FR"/>
+        </w:rPr>
         <w:t>SCENE</w:t>
       </w:r>
       <w:r>
@@ -3464,6 +3473,15 @@
           <w:lang w:val="en-US"/>
         </w:rPr>
         <w:t xml:space="preserve"> 8</w:t>
+      </w:r>
+      <w:r>
+        <w:rPr>
+          <w:rFonts w:ascii="Times New Roman" w:hAnsi="Times New Roman" w:cs="Times New Roman"/>
+          <w:sz w:val="24"/>
+          <w:szCs w:val="24"/>
+          <w:lang w:val="en-US"/>
+        </w:rPr>
+        <w:t>*</w:t>
       </w:r>
       <w:r>
         <w:rPr>
@@ -4400,6 +4418,7 @@
     <w:lsdException w:name="HTML Sample" w:semiHidden="1" w:unhideWhenUsed="1"/>
     <w:lsdException w:name="HTML Typewriter" w:semiHidden="1" w:unhideWhenUsed="1"/>
     <w:lsdException w:name="HTML Variable" w:semiHidden="1" w:unhideWhenUsed="1"/>
+    <w:lsdException w:name="Normal Table" w:semiHidden="1" w:unhideWhenUsed="1"/>
     <w:lsdException w:name="annotation subject" w:semiHidden="1" w:unhideWhenUsed="1"/>
     <w:lsdException w:name="No List" w:semiHidden="1" w:unhideWhenUsed="1"/>
     <w:lsdException w:name="Outline List 1" w:semiHidden="1" w:unhideWhenUsed="1"/>
@@ -4442,8 +4461,11 @@
     <w:lsdException w:name="Table Contemporary" w:semiHidden="1" w:unhideWhenUsed="1"/>
     <w:lsdException w:name="Table Elegant" w:semiHidden="1" w:unhideWhenUsed="1"/>
     <w:lsdException w:name="Table Professional" w:semiHidden="1" w:unhideWhenUsed="1"/>
+    <w:lsdException w:name="Table Subtle 1" w:semiHidden="1" w:unhideWhenUsed="1"/>
     <w:lsdException w:name="Table Subtle 2" w:semiHidden="1" w:unhideWhenUsed="1"/>
     <w:lsdException w:name="Table Web 1" w:semiHidden="1" w:unhideWhenUsed="1"/>
+    <w:lsdException w:name="Table Web 2" w:semiHidden="1" w:unhideWhenUsed="1"/>
+    <w:lsdException w:name="Table Web 3" w:semiHidden="1" w:unhideWhenUsed="1"/>
     <w:lsdException w:name="Balloon Text" w:semiHidden="1" w:unhideWhenUsed="1"/>
     <w:lsdException w:name="Table Grid" w:uiPriority="39"/>
     <w:lsdException w:name="Table Theme" w:semiHidden="1" w:unhideWhenUsed="1"/>
